--- a/G11_ScrumManagement.docx
+++ b/G11_ScrumManagement.docx
@@ -1,6 +1,6 @@
 
 <file path=word/document.xml><?xml version="1.0" encoding="utf-8"?>
-<w:document xmlns:wpc="http://schemas.microsoft.com/office/word/2010/wordprocessingCanvas" xmlns:cx="http://schemas.microsoft.com/office/drawing/2014/chartex" xmlns:cx1="http://schemas.microsoft.com/office/drawing/2015/9/8/chartex" xmlns:cx2="http://schemas.microsoft.com/office/drawing/2015/10/21/chartex" xmlns:cx3="http://schemas.microsoft.com/office/drawing/2016/5/9/chartex" xmlns:cx4="http://schemas.microsoft.com/office/drawing/2016/5/10/chartex" xmlns:cx5="http://schemas.microsoft.com/office/drawing/2016/5/11/chartex" xmlns:cx6="http://schemas.microsoft.com/office/drawing/2016/5/12/chartex" xmlns:cx7="http://schemas.microsoft.com/office/drawing/2016/5/13/chartex" xmlns:cx8="http://schemas.microsoft.com/office/drawing/2016/5/14/chartex" xmlns:mc="http://schemas.openxmlformats.org/markup-compatibility/2006" xmlns:aink="http://schemas.microsoft.com/office/drawing/2016/ink" xmlns:am3d="http://schemas.microsoft.com/office/drawing/2017/model3d" xmlns:o="urn:schemas-microsoft-com:office:office" xmlns:r="http://schemas.openxmlformats.org/officeDocument/2006/relationships" xmlns:m="http://schemas.openxmlformats.org/officeDocument/2006/math" xmlns:v="urn:schemas-microsoft-com:vml" xmlns:wp14="http://schemas.microsoft.com/office/word/2010/wordprocessingDrawing" xmlns:wp="http://schemas.openxmlformats.org/drawingml/2006/wordprocessingDrawing" xmlns:w10="urn:schemas-microsoft-com:office:word" xmlns:w="http://schemas.openxmlformats.org/wordprocessingml/2006/main" xmlns:w14="http://schemas.microsoft.com/office/word/2010/wordml" xmlns:w15="http://schemas.microsoft.com/office/word/2012/wordml" xmlns:w16cid="http://schemas.microsoft.com/office/word/2016/wordml/cid" xmlns:w16se="http://schemas.microsoft.com/office/word/2015/wordml/symex" xmlns:wpg="http://schemas.microsoft.com/office/word/2010/wordprocessingGroup" xmlns:wpi="http://schemas.microsoft.com/office/word/2010/wordprocessingInk" xmlns:wne="http://schemas.microsoft.com/office/word/2006/wordml" xmlns:wps="http://schemas.microsoft.com/office/word/2010/wordprocessingShape" mc:Ignorable="w14 w15 w16se w16cid wp14">
+<w:document xmlns:wpc="http://schemas.microsoft.com/office/word/2010/wordprocessingCanvas" xmlns:cx="http://schemas.microsoft.com/office/drawing/2014/chartex" xmlns:cx1="http://schemas.microsoft.com/office/drawing/2015/9/8/chartex" xmlns:cx2="http://schemas.microsoft.com/office/drawing/2015/10/21/chartex" xmlns:cx3="http://schemas.microsoft.com/office/drawing/2016/5/9/chartex" xmlns:cx4="http://schemas.microsoft.com/office/drawing/2016/5/10/chartex" xmlns:cx5="http://schemas.microsoft.com/office/drawing/2016/5/11/chartex" xmlns:cx6="http://schemas.microsoft.com/office/drawing/2016/5/12/chartex" xmlns:cx7="http://schemas.microsoft.com/office/drawing/2016/5/13/chartex" xmlns:cx8="http://schemas.microsoft.com/office/drawing/2016/5/14/chartex" xmlns:mc="http://schemas.openxmlformats.org/markup-compatibility/2006" xmlns:aink="http://schemas.microsoft.com/office/drawing/2016/ink" xmlns:am3d="http://schemas.microsoft.com/office/drawing/2017/model3d" xmlns:o="urn:schemas-microsoft-com:office:office" xmlns:r="http://schemas.openxmlformats.org/officeDocument/2006/relationships" xmlns:m="http://schemas.openxmlformats.org/officeDocument/2006/math" xmlns:v="urn:schemas-microsoft-com:vml" xmlns:wp14="http://schemas.microsoft.com/office/word/2010/wordprocessingDrawing" xmlns:wp="http://schemas.openxmlformats.org/drawingml/2006/wordprocessingDrawing" xmlns:w10="urn:schemas-microsoft-com:office:word" xmlns:w="http://schemas.openxmlformats.org/wordprocessingml/2006/main" xmlns:w14="http://schemas.microsoft.com/office/word/2010/wordml" xmlns:w15="http://schemas.microsoft.com/office/word/2012/wordml" xmlns:w16cex="http://schemas.microsoft.com/office/word/2018/wordml/cex" xmlns:w16cid="http://schemas.microsoft.com/office/word/2016/wordml/cid" xmlns:w16="http://schemas.microsoft.com/office/word/2018/wordml" xmlns:w16se="http://schemas.microsoft.com/office/word/2015/wordml/symex" xmlns:wpg="http://schemas.microsoft.com/office/word/2010/wordprocessingGroup" xmlns:wpi="http://schemas.microsoft.com/office/word/2010/wordprocessingInk" xmlns:wne="http://schemas.microsoft.com/office/word/2006/wordml" xmlns:wps="http://schemas.microsoft.com/office/word/2010/wordprocessingShape" mc:Ignorable="w14 w15 w16se w16cid w16 w16cex wp14">
   <w:body>
     <w:p>
       <w:pPr>
@@ -148,7 +148,29 @@
           <w:szCs w:val="24"/>
           <w:rtl/>
         </w:rPr>
-        <w:t>ברק ברנצויג 313593840</w:t>
+        <w:t xml:space="preserve">ברק </w:t>
+      </w:r>
+      <w:proofErr w:type="spellStart"/>
+      <w:r>
+        <w:rPr>
+          <w:rFonts w:hint="cs"/>
+          <w:color w:val="000000" w:themeColor="text1"/>
+          <w:sz w:val="24"/>
+          <w:szCs w:val="24"/>
+          <w:rtl/>
+        </w:rPr>
+        <w:t>ברנצויג</w:t>
+      </w:r>
+      <w:proofErr w:type="spellEnd"/>
+      <w:r>
+        <w:rPr>
+          <w:rFonts w:hint="cs"/>
+          <w:color w:val="000000" w:themeColor="text1"/>
+          <w:sz w:val="24"/>
+          <w:szCs w:val="24"/>
+          <w:rtl/>
+        </w:rPr>
+        <w:t xml:space="preserve"> 313593840</w:t>
       </w:r>
     </w:p>
     <w:p>
@@ -211,8 +233,20 @@
           <w:szCs w:val="24"/>
           <w:rtl/>
         </w:rPr>
-        <w:t>מקסים קובזר</w:t>
-      </w:r>
+        <w:t xml:space="preserve">מקסים </w:t>
+      </w:r>
+      <w:proofErr w:type="spellStart"/>
+      <w:r>
+        <w:rPr>
+          <w:rFonts w:hint="cs"/>
+          <w:color w:val="000000" w:themeColor="text1"/>
+          <w:sz w:val="24"/>
+          <w:szCs w:val="24"/>
+          <w:rtl/>
+        </w:rPr>
+        <w:t>קובזר</w:t>
+      </w:r>
+      <w:proofErr w:type="spellEnd"/>
       <w:r>
         <w:rPr>
           <w:rFonts w:hint="cs"/>
@@ -245,6 +279,7 @@
         </w:rPr>
         <w:t xml:space="preserve">דניאל </w:t>
       </w:r>
+      <w:proofErr w:type="spellStart"/>
       <w:r>
         <w:rPr>
           <w:rFonts w:cs="Arial"/>
@@ -255,6 +290,7 @@
         </w:rPr>
         <w:t>אורלסקי</w:t>
       </w:r>
+      <w:proofErr w:type="spellEnd"/>
       <w:r>
         <w:rPr>
           <w:rFonts w:cs="Arial" w:hint="cs"/>
@@ -275,8 +311,6 @@
         </w:rPr>
         <w:t>206012841</w:t>
       </w:r>
-      <w:bookmarkStart w:id="0" w:name="_GoBack"/>
-      <w:bookmarkEnd w:id="0"/>
     </w:p>
     <w:p>
       <w:pPr>
@@ -296,8 +330,20 @@
           <w:szCs w:val="24"/>
           <w:rtl/>
         </w:rPr>
-        <w:t>עדן מורדכייב</w:t>
-      </w:r>
+        <w:t xml:space="preserve">עדן </w:t>
+      </w:r>
+      <w:proofErr w:type="spellStart"/>
+      <w:r>
+        <w:rPr>
+          <w:rFonts w:hint="cs"/>
+          <w:color w:val="000000" w:themeColor="text1"/>
+          <w:sz w:val="24"/>
+          <w:szCs w:val="24"/>
+          <w:rtl/>
+        </w:rPr>
+        <w:t>מורדכייב</w:t>
+      </w:r>
+      <w:proofErr w:type="spellEnd"/>
       <w:r>
         <w:rPr>
           <w:rFonts w:hint="cs"/>
@@ -386,7 +432,15 @@
           <w:sz w:val="24"/>
           <w:szCs w:val="24"/>
         </w:rPr>
-        <w:t>Scrum Master: Rostic</w:t>
+        <w:t>Scrum Master: Rosti</w:t>
+      </w:r>
+      <w:r>
+        <w:rPr>
+          <w:color w:val="000000" w:themeColor="text1"/>
+          <w:sz w:val="24"/>
+          <w:szCs w:val="24"/>
+        </w:rPr>
+        <w:t>k</w:t>
       </w:r>
     </w:p>
     <w:p>
@@ -398,6 +452,7 @@
           <w:szCs w:val="24"/>
         </w:rPr>
       </w:pPr>
+      <w:proofErr w:type="spellStart"/>
       <w:r>
         <w:rPr>
           <w:color w:val="000000" w:themeColor="text1"/>
@@ -406,6 +461,7 @@
         </w:rPr>
         <w:t>PO:Barak</w:t>
       </w:r>
+      <w:proofErr w:type="spellEnd"/>
     </w:p>
     <w:tbl>
       <w:tblPr>
@@ -599,7 +655,6 @@
             <w:pPr>
               <w:rPr>
                 <w:rStyle w:val="Hyperlink"/>
-                <w:rFonts w:hint="cs"/>
                 <w:color w:val="000000" w:themeColor="text1"/>
                 <w:sz w:val="24"/>
                 <w:szCs w:val="24"/>
@@ -698,27 +753,7 @@
                 <w:szCs w:val="24"/>
                 <w:u w:val="none"/>
               </w:rPr>
-              <w:t xml:space="preserve">UC Diagram, </w:t>
-            </w:r>
-            <w:r>
-              <w:rPr>
-                <w:rStyle w:val="Hyperlink"/>
-                <w:color w:val="000000" w:themeColor="text1"/>
-                <w:sz w:val="24"/>
-                <w:szCs w:val="24"/>
-                <w:u w:val="none"/>
-              </w:rPr>
-              <w:t>final</w:t>
-            </w:r>
-            <w:r>
-              <w:rPr>
-                <w:rStyle w:val="Hyperlink"/>
-                <w:color w:val="000000" w:themeColor="text1"/>
-                <w:sz w:val="24"/>
-                <w:szCs w:val="24"/>
-                <w:u w:val="none"/>
-              </w:rPr>
-              <w:t xml:space="preserve"> version (Barak, Daniel, Eden, Max, Nissan)</w:t>
+              <w:t>UC Diagram, final version (Barak, Daniel, Eden, Max, Nissan)</w:t>
             </w:r>
           </w:p>
         </w:tc>
@@ -761,49 +796,49 @@
                 <w:szCs w:val="24"/>
                 <w:u w:val="none"/>
               </w:rPr>
-              <w:t xml:space="preserve">Ass2: </w:t>
-            </w:r>
-            <w:r>
-              <w:rPr>
-                <w:rStyle w:val="Hyperlink"/>
-                <w:color w:val="000000" w:themeColor="text1"/>
-                <w:sz w:val="24"/>
-                <w:szCs w:val="24"/>
-                <w:u w:val="none"/>
-              </w:rPr>
-              <w:t>Sequence</w:t>
-            </w:r>
-            <w:r>
-              <w:rPr>
-                <w:rStyle w:val="Hyperlink"/>
-                <w:color w:val="000000" w:themeColor="text1"/>
-                <w:sz w:val="24"/>
-                <w:szCs w:val="24"/>
-                <w:u w:val="none"/>
-              </w:rPr>
-              <w:t xml:space="preserve"> diagram(4H)</w:t>
-            </w:r>
-          </w:p>
-          <w:p>
-            <w:pPr>
-              <w:rPr>
-                <w:rStyle w:val="Hyperlink"/>
-                <w:color w:val="000000" w:themeColor="text1"/>
-                <w:sz w:val="24"/>
-                <w:szCs w:val="24"/>
-                <w:u w:val="none"/>
-                <w:rtl/>
-              </w:rPr>
-            </w:pPr>
-            <w:r>
-              <w:rPr>
-                <w:rStyle w:val="Hyperlink"/>
-                <w:color w:val="000000" w:themeColor="text1"/>
-                <w:sz w:val="24"/>
-                <w:szCs w:val="24"/>
-                <w:u w:val="none"/>
-              </w:rPr>
-              <w:t>(Daniel, Rostic)</w:t>
+              <w:t>Ass2: Sequence diagram(4H)</w:t>
+            </w:r>
+          </w:p>
+          <w:p>
+            <w:pPr>
+              <w:rPr>
+                <w:rStyle w:val="Hyperlink"/>
+                <w:color w:val="000000" w:themeColor="text1"/>
+                <w:sz w:val="24"/>
+                <w:szCs w:val="24"/>
+                <w:u w:val="none"/>
+                <w:rtl/>
+              </w:rPr>
+            </w:pPr>
+            <w:r>
+              <w:rPr>
+                <w:rStyle w:val="Hyperlink"/>
+                <w:color w:val="000000" w:themeColor="text1"/>
+                <w:sz w:val="24"/>
+                <w:szCs w:val="24"/>
+                <w:u w:val="none"/>
+              </w:rPr>
+              <w:t>(Daniel, Rosti</w:t>
+            </w:r>
+            <w:r>
+              <w:rPr>
+                <w:rStyle w:val="Hyperlink"/>
+                <w:color w:val="000000" w:themeColor="text1"/>
+                <w:sz w:val="24"/>
+                <w:szCs w:val="24"/>
+                <w:u w:val="none"/>
+              </w:rPr>
+              <w:t>k</w:t>
+            </w:r>
+            <w:r>
+              <w:rPr>
+                <w:rStyle w:val="Hyperlink"/>
+                <w:color w:val="000000" w:themeColor="text1"/>
+                <w:sz w:val="24"/>
+                <w:szCs w:val="24"/>
+                <w:u w:val="none"/>
+              </w:rPr>
+              <w:t>)</w:t>
             </w:r>
           </w:p>
         </w:tc>
@@ -875,27 +910,7 @@
                 <w:szCs w:val="24"/>
                 <w:u w:val="none"/>
               </w:rPr>
-              <w:t xml:space="preserve">Ass2: </w:t>
-            </w:r>
-            <w:r>
-              <w:rPr>
-                <w:rStyle w:val="Hyperlink"/>
-                <w:color w:val="000000" w:themeColor="text1"/>
-                <w:sz w:val="24"/>
-                <w:szCs w:val="24"/>
-                <w:u w:val="none"/>
-              </w:rPr>
-              <w:t>Class</w:t>
-            </w:r>
-            <w:r>
-              <w:rPr>
-                <w:rStyle w:val="Hyperlink"/>
-                <w:color w:val="000000" w:themeColor="text1"/>
-                <w:sz w:val="24"/>
-                <w:szCs w:val="24"/>
-                <w:u w:val="none"/>
-              </w:rPr>
-              <w:t xml:space="preserve"> diagram(4H)</w:t>
+              <w:t>Ass2: Class diagram(4H)</w:t>
             </w:r>
           </w:p>
           <w:p>
@@ -946,27 +961,17 @@
                 <w:szCs w:val="24"/>
                 <w:u w:val="none"/>
               </w:rPr>
-              <w:t>UC UML specification completed(</w:t>
-            </w:r>
-            <w:r>
-              <w:rPr>
-                <w:rStyle w:val="Hyperlink"/>
-                <w:color w:val="000000" w:themeColor="text1"/>
-                <w:sz w:val="24"/>
-                <w:szCs w:val="24"/>
-                <w:u w:val="none"/>
-              </w:rPr>
-              <w:t>Barak, Daniel, Eden, Max, Nissan</w:t>
-            </w:r>
-            <w:r>
-              <w:rPr>
-                <w:rStyle w:val="Hyperlink"/>
-                <w:color w:val="000000" w:themeColor="text1"/>
-                <w:sz w:val="24"/>
-                <w:szCs w:val="24"/>
-                <w:u w:val="none"/>
-              </w:rPr>
-              <w:t xml:space="preserve"> and Rostic</w:t>
+              <w:t>UC UML specification completed(Barak, Daniel, Eden, Max, Nissan and Rosti</w:t>
+            </w:r>
+            <w:r>
+              <w:rPr>
+                <w:rStyle w:val="Hyperlink"/>
+                <w:color w:val="000000" w:themeColor="text1"/>
+                <w:sz w:val="24"/>
+                <w:szCs w:val="24"/>
+                <w:u w:val="none"/>
+              </w:rPr>
+              <w:t>k</w:t>
             </w:r>
             <w:r>
               <w:rPr>
@@ -1020,47 +1025,17 @@
                 <w:szCs w:val="24"/>
                 <w:u w:val="none"/>
               </w:rPr>
-              <w:t xml:space="preserve">Ass2: </w:t>
-            </w:r>
-            <w:r>
-              <w:rPr>
-                <w:rStyle w:val="Hyperlink"/>
-                <w:color w:val="000000" w:themeColor="text1"/>
-                <w:sz w:val="24"/>
-                <w:szCs w:val="24"/>
-                <w:u w:val="none"/>
-              </w:rPr>
-              <w:t>Package</w:t>
-            </w:r>
-            <w:r>
-              <w:rPr>
-                <w:rStyle w:val="Hyperlink"/>
-                <w:color w:val="000000" w:themeColor="text1"/>
-                <w:sz w:val="24"/>
-                <w:szCs w:val="24"/>
-                <w:u w:val="none"/>
-              </w:rPr>
-              <w:t xml:space="preserve"> diagram(4H)</w:t>
-            </w:r>
-            <w:r>
-              <w:rPr>
-                <w:rStyle w:val="Hyperlink"/>
-                <w:color w:val="000000" w:themeColor="text1"/>
-                <w:sz w:val="24"/>
-                <w:szCs w:val="24"/>
-                <w:u w:val="none"/>
-              </w:rPr>
-              <w:t xml:space="preserve"> </w:t>
-            </w:r>
-            <w:r>
-              <w:rPr>
-                <w:rStyle w:val="Hyperlink"/>
-                <w:color w:val="000000" w:themeColor="text1"/>
-                <w:sz w:val="24"/>
-                <w:szCs w:val="24"/>
-                <w:u w:val="none"/>
-              </w:rPr>
-              <w:t>(TBD)</w:t>
+              <w:t>Ass2: Package diagram(4H)</w:t>
+            </w:r>
+            <w:r>
+              <w:rPr>
+                <w:rStyle w:val="Hyperlink"/>
+                <w:color w:val="000000" w:themeColor="text1"/>
+                <w:sz w:val="24"/>
+                <w:szCs w:val="24"/>
+                <w:u w:val="none"/>
+              </w:rPr>
+              <w:t xml:space="preserve"> (TBD)</w:t>
             </w:r>
           </w:p>
         </w:tc>
@@ -1206,17 +1181,7 @@
                 <w:szCs w:val="24"/>
                 <w:u w:val="none"/>
               </w:rPr>
-              <w:t>Create first UML draft</w:t>
-            </w:r>
-            <w:r>
-              <w:rPr>
-                <w:rStyle w:val="Hyperlink"/>
-                <w:color w:val="000000" w:themeColor="text1"/>
-                <w:sz w:val="24"/>
-                <w:szCs w:val="24"/>
-                <w:u w:val="none"/>
-              </w:rPr>
-              <w:t>(TBD)</w:t>
+              <w:t>Create first UML draft(TBD)</w:t>
             </w:r>
           </w:p>
         </w:tc>
@@ -1277,17 +1242,7 @@
                 <w:szCs w:val="24"/>
                 <w:u w:val="none"/>
               </w:rPr>
-              <w:t xml:space="preserve">First UML version finished </w:t>
-            </w:r>
-            <w:r>
-              <w:rPr>
-                <w:rStyle w:val="Hyperlink"/>
-                <w:color w:val="000000" w:themeColor="text1"/>
-                <w:sz w:val="24"/>
-                <w:szCs w:val="24"/>
-                <w:u w:val="none"/>
-              </w:rPr>
-              <w:t>(TBD)</w:t>
+              <w:t>First UML version finished (TBD)</w:t>
             </w:r>
           </w:p>
         </w:tc>
@@ -1348,17 +1303,7 @@
                 <w:szCs w:val="24"/>
                 <w:u w:val="none"/>
               </w:rPr>
-              <w:t>Start UI assignment</w:t>
-            </w:r>
-            <w:r>
-              <w:rPr>
-                <w:rStyle w:val="Hyperlink"/>
-                <w:color w:val="000000" w:themeColor="text1"/>
-                <w:sz w:val="24"/>
-                <w:szCs w:val="24"/>
-                <w:u w:val="none"/>
-              </w:rPr>
-              <w:t>(TBD)</w:t>
+              <w:t>Start UI assignment(TBD)</w:t>
             </w:r>
           </w:p>
         </w:tc>
@@ -1419,17 +1364,7 @@
                 <w:szCs w:val="24"/>
                 <w:u w:val="none"/>
               </w:rPr>
-              <w:t>UML correction</w:t>
-            </w:r>
-            <w:r>
-              <w:rPr>
-                <w:rStyle w:val="Hyperlink"/>
-                <w:color w:val="000000" w:themeColor="text1"/>
-                <w:sz w:val="24"/>
-                <w:szCs w:val="24"/>
-                <w:u w:val="none"/>
-              </w:rPr>
-              <w:t>(TBD)</w:t>
+              <w:t>UML correction(TBD)</w:t>
             </w:r>
           </w:p>
         </w:tc>
@@ -1452,7 +1387,6 @@
         <w:bidi/>
         <w:rPr>
           <w:rStyle w:val="Hyperlink"/>
-          <w:rFonts w:hint="cs"/>
           <w:color w:val="000000" w:themeColor="text1"/>
           <w:sz w:val="24"/>
           <w:szCs w:val="24"/>
@@ -1471,7 +1405,7 @@
 </file>
 
 <file path=word/styles.xml><?xml version="1.0" encoding="utf-8"?>
-<w:styles xmlns:mc="http://schemas.openxmlformats.org/markup-compatibility/2006" xmlns:r="http://schemas.openxmlformats.org/officeDocument/2006/relationships" xmlns:w="http://schemas.openxmlformats.org/wordprocessingml/2006/main" xmlns:w14="http://schemas.microsoft.com/office/word/2010/wordml" xmlns:w15="http://schemas.microsoft.com/office/word/2012/wordml" xmlns:w16cid="http://schemas.microsoft.com/office/word/2016/wordml/cid" xmlns:w16se="http://schemas.microsoft.com/office/word/2015/wordml/symex" mc:Ignorable="w14 w15 w16se w16cid">
+<w:styles xmlns:mc="http://schemas.openxmlformats.org/markup-compatibility/2006" xmlns:r="http://schemas.openxmlformats.org/officeDocument/2006/relationships" xmlns:w="http://schemas.openxmlformats.org/wordprocessingml/2006/main" xmlns:w14="http://schemas.microsoft.com/office/word/2010/wordml" xmlns:w15="http://schemas.microsoft.com/office/word/2012/wordml" xmlns:w16cex="http://schemas.microsoft.com/office/word/2018/wordml/cex" xmlns:w16cid="http://schemas.microsoft.com/office/word/2016/wordml/cid" xmlns:w16="http://schemas.microsoft.com/office/word/2018/wordml" xmlns:w16se="http://schemas.microsoft.com/office/word/2015/wordml/symex" mc:Ignorable="w14 w15 w16se w16cid w16 w16cex">
   <w:docDefaults>
     <w:rPrDefault>
       <w:rPr>
@@ -1487,7 +1421,7 @@
       </w:pPr>
     </w:pPrDefault>
   </w:docDefaults>
-  <w:latentStyles w:defLockedState="0" w:defUIPriority="99" w:defSemiHidden="0" w:defUnhideWhenUsed="0" w:defQFormat="0" w:count="375">
+  <w:latentStyles w:defLockedState="0" w:defUIPriority="99" w:defSemiHidden="0" w:defUnhideWhenUsed="0" w:defQFormat="0" w:count="376">
     <w:lsdException w:name="Normal" w:uiPriority="0" w:qFormat="1"/>
     <w:lsdException w:name="heading 1" w:uiPriority="9" w:qFormat="1"/>
     <w:lsdException w:name="heading 2" w:semiHidden="1" w:uiPriority="9" w:unhideWhenUsed="1" w:qFormat="1"/>
@@ -1593,7 +1527,6 @@
     <w:lsdException w:name="HTML Sample" w:semiHidden="1" w:unhideWhenUsed="1"/>
     <w:lsdException w:name="HTML Typewriter" w:semiHidden="1" w:unhideWhenUsed="1"/>
     <w:lsdException w:name="HTML Variable" w:semiHidden="1" w:unhideWhenUsed="1"/>
-    <w:lsdException w:name="Normal Table" w:semiHidden="1" w:unhideWhenUsed="1"/>
     <w:lsdException w:name="annotation subject" w:semiHidden="1" w:unhideWhenUsed="1"/>
     <w:lsdException w:name="No List" w:semiHidden="1" w:unhideWhenUsed="1"/>
     <w:lsdException w:name="Outline List 1" w:semiHidden="1" w:unhideWhenUsed="1"/>
@@ -1640,10 +1573,8 @@
     <w:lsdException w:name="Table Subtle 2" w:semiHidden="1" w:unhideWhenUsed="1"/>
     <w:lsdException w:name="Table Web 1" w:semiHidden="1" w:unhideWhenUsed="1"/>
     <w:lsdException w:name="Table Web 2" w:semiHidden="1" w:unhideWhenUsed="1"/>
-    <w:lsdException w:name="Table Web 3" w:semiHidden="1" w:unhideWhenUsed="1"/>
     <w:lsdException w:name="Balloon Text" w:semiHidden="1" w:unhideWhenUsed="1"/>
     <w:lsdException w:name="Table Grid" w:uiPriority="39"/>
-    <w:lsdException w:name="Table Theme" w:semiHidden="1" w:unhideWhenUsed="1"/>
     <w:lsdException w:name="Placeholder Text" w:semiHidden="1"/>
     <w:lsdException w:name="No Spacing" w:uiPriority="1" w:qFormat="1"/>
     <w:lsdException w:name="Light Shading" w:uiPriority="60"/>
@@ -1863,6 +1794,7 @@
     <w:lsdException w:name="Smart Hyperlink" w:semiHidden="1" w:unhideWhenUsed="1"/>
     <w:lsdException w:name="Hashtag" w:semiHidden="1" w:unhideWhenUsed="1"/>
     <w:lsdException w:name="Unresolved Mention" w:semiHidden="1" w:unhideWhenUsed="1"/>
+    <w:lsdException w:name="Smart Link" w:semiHidden="1" w:unhideWhenUsed="1"/>
   </w:latentStyles>
   <w:style w:type="paragraph" w:default="1" w:styleId="Normal">
     <w:name w:val="Normal"/>
